--- a/Scripts/PSoC 6 - 2-5-CapSense.docx
+++ b/Scripts/PSoC 6 - 2-5-CapSense.docx
@@ -6,12 +6,14 @@
       <w:pPr>
         <w:pStyle w:val="NormalWeb"/>
       </w:pPr>
+      <w:proofErr w:type="spellStart"/>
       <w:r>
         <w:rPr>
           <w:rFonts w:ascii="Arial,Bold" w:hAnsi="Arial,Bold"/>
         </w:rPr>
         <w:t>CapSense</w:t>
       </w:r>
+      <w:proofErr w:type="spellEnd"/>
     </w:p>
     <w:p>
       <w:pPr>
@@ -26,11 +28,19 @@
         </w:rPr>
         <w:t xml:space="preserve">Welcome back to Cypress Academy, </w:t>
       </w:r>
-      <w:r>
-        <w:rPr>
-          <w:rFonts w:ascii="Arial" w:hAnsi="Arial" w:cs="Arial"/>
-        </w:rPr>
-        <w:t xml:space="preserve">PSoC 6 </w:t>
+      <w:proofErr w:type="spellStart"/>
+      <w:r>
+        <w:rPr>
+          <w:rFonts w:ascii="Arial" w:hAnsi="Arial" w:cs="Arial"/>
+        </w:rPr>
+        <w:t>PSoC</w:t>
+      </w:r>
+      <w:proofErr w:type="spellEnd"/>
+      <w:r>
+        <w:rPr>
+          <w:rFonts w:ascii="Arial" w:hAnsi="Arial" w:cs="Arial"/>
+        </w:rPr>
+        <w:t xml:space="preserve"> 6 </w:t>
       </w:r>
       <w:r>
         <w:rPr>
@@ -54,47 +64,139 @@
         <w:rPr>
           <w:rFonts w:ascii="Arial" w:hAnsi="Arial" w:cs="Arial"/>
         </w:rPr>
-        <w:t xml:space="preserve"> I will show you how to add a CapSense capacitive-sensing interface to the project we have been working on to provide a local interface on the PSoC 6 BLE Pioneer Kit to control the robotic arm. </w:t>
-      </w:r>
-    </w:p>
-    <w:p>
-      <w:pPr>
-        <w:pStyle w:val="NormalWeb"/>
-        <w:rPr>
-          <w:rFonts w:ascii="Arial" w:hAnsi="Arial" w:cs="Arial"/>
-        </w:rPr>
-      </w:pPr>
-      <w:r>
-        <w:rPr>
-          <w:rFonts w:ascii="Arial" w:hAnsi="Arial" w:cs="Arial"/>
-        </w:rPr>
-        <w:t xml:space="preserve">CapSense is Cypress’ capacitive sensing technology.  It’s the same type of technology that nearly everyone uses every day, it’s in your smart phone, wearable device, stove, refrigerator, smart thermostat, it’s everywhere.  It enables designers to remove clunky mechanical buttons and switches delivering a sleek and sexy interface.  What’s great about Cypress’ CapSense solution?  </w:t>
-      </w:r>
-      <w:r>
-        <w:rPr>
-          <w:rFonts w:ascii="Arial" w:hAnsi="Arial" w:cs="Arial"/>
-        </w:rPr>
-        <w:t>It’s awesome because of how easy it is.  Now everyone asks me why it’s so easy and it’s really not that difficult to answer…it only took us a couple dozen guys…years…millions of dollars…</w:t>
-      </w:r>
-    </w:p>
-    <w:p>
-      <w:pPr>
-        <w:pStyle w:val="NormalWeb"/>
-        <w:rPr>
-          <w:rFonts w:ascii="Arial" w:hAnsi="Arial" w:cs="Arial"/>
-        </w:rPr>
-      </w:pPr>
-      <w:r>
-        <w:rPr>
-          <w:rFonts w:ascii="Arial" w:hAnsi="Arial" w:cs="Arial"/>
-        </w:rPr>
-        <w:t xml:space="preserve">The bottom line is, CapSense is built </w:t>
-      </w:r>
-      <w:r>
-        <w:rPr>
-          <w:rFonts w:ascii="Arial" w:hAnsi="Arial" w:cs="Arial"/>
-        </w:rPr>
-        <w:t xml:space="preserve">on over 16-years of research and development, experts optimizing and perfecting the algorithms, sensing technologies and IP, all in an effort to provide you a solution that just works out of the box.  Don’t just take my word for it, </w:t>
+        <w:t xml:space="preserve"> I will show you how to add a </w:t>
+      </w:r>
+      <w:proofErr w:type="spellStart"/>
+      <w:r>
+        <w:rPr>
+          <w:rFonts w:ascii="Arial" w:hAnsi="Arial" w:cs="Arial"/>
+        </w:rPr>
+        <w:t>CapSense</w:t>
+      </w:r>
+      <w:proofErr w:type="spellEnd"/>
+      <w:r>
+        <w:rPr>
+          <w:rFonts w:ascii="Arial" w:hAnsi="Arial" w:cs="Arial"/>
+        </w:rPr>
+        <w:t xml:space="preserve"> capacitive-sensing interface to the project we have been working on to provide a local interface on the </w:t>
+      </w:r>
+      <w:proofErr w:type="spellStart"/>
+      <w:r>
+        <w:rPr>
+          <w:rFonts w:ascii="Arial" w:hAnsi="Arial" w:cs="Arial"/>
+        </w:rPr>
+        <w:t>PSoC</w:t>
+      </w:r>
+      <w:proofErr w:type="spellEnd"/>
+      <w:r>
+        <w:rPr>
+          <w:rFonts w:ascii="Arial" w:hAnsi="Arial" w:cs="Arial"/>
+        </w:rPr>
+        <w:t xml:space="preserve"> 6 BLE Pioneer Kit to control the robotic arm. </w:t>
+      </w:r>
+    </w:p>
+    <w:p>
+      <w:pPr>
+        <w:pStyle w:val="NormalWeb"/>
+        <w:rPr>
+          <w:rFonts w:ascii="Arial" w:hAnsi="Arial" w:cs="Arial"/>
+        </w:rPr>
+      </w:pPr>
+      <w:proofErr w:type="spellStart"/>
+      <w:r>
+        <w:rPr>
+          <w:rFonts w:ascii="Arial" w:hAnsi="Arial" w:cs="Arial"/>
+        </w:rPr>
+        <w:t>CapSense</w:t>
+      </w:r>
+      <w:proofErr w:type="spellEnd"/>
+      <w:r>
+        <w:rPr>
+          <w:rFonts w:ascii="Arial" w:hAnsi="Arial" w:cs="Arial"/>
+        </w:rPr>
+        <w:t xml:space="preserve"> is Cypress’ capacitive sensing technology.  It’s the same type of technology that nearly everyone uses every day, it’s in your smart phone, wearable device, stove, refrigerator, smart thermostat, it’s everywhere.  It enables designers to remove clunky mechanical buttons and switches delivering a sleek and sexy interface.  What’s great about Cypress’ </w:t>
+      </w:r>
+      <w:proofErr w:type="spellStart"/>
+      <w:r>
+        <w:rPr>
+          <w:rFonts w:ascii="Arial" w:hAnsi="Arial" w:cs="Arial"/>
+        </w:rPr>
+        <w:t>CapSense</w:t>
+      </w:r>
+      <w:proofErr w:type="spellEnd"/>
+      <w:r>
+        <w:rPr>
+          <w:rFonts w:ascii="Arial" w:hAnsi="Arial" w:cs="Arial"/>
+        </w:rPr>
+        <w:t xml:space="preserve"> solution?  </w:t>
+      </w:r>
+      <w:r>
+        <w:rPr>
+          <w:rFonts w:ascii="Arial" w:hAnsi="Arial" w:cs="Arial"/>
+        </w:rPr>
+        <w:t xml:space="preserve">It’s awesome because of how easy it is.  Now everyone asks me why it’s so easy and it’s </w:t>
+      </w:r>
+      <w:proofErr w:type="gramStart"/>
+      <w:r>
+        <w:rPr>
+          <w:rFonts w:ascii="Arial" w:hAnsi="Arial" w:cs="Arial"/>
+        </w:rPr>
+        <w:t>really not</w:t>
+      </w:r>
+      <w:proofErr w:type="gramEnd"/>
+      <w:r>
+        <w:rPr>
+          <w:rFonts w:ascii="Arial" w:hAnsi="Arial" w:cs="Arial"/>
+        </w:rPr>
+        <w:t xml:space="preserve"> that difficult to answer…it only took us a couple dozen guys…years…millions of dollars…</w:t>
+      </w:r>
+    </w:p>
+    <w:p>
+      <w:pPr>
+        <w:pStyle w:val="NormalWeb"/>
+        <w:rPr>
+          <w:rFonts w:ascii="Arial" w:hAnsi="Arial" w:cs="Arial"/>
+        </w:rPr>
+      </w:pPr>
+      <w:r>
+        <w:rPr>
+          <w:rFonts w:ascii="Arial" w:hAnsi="Arial" w:cs="Arial"/>
+        </w:rPr>
+        <w:t xml:space="preserve">The bottom line is, </w:t>
+      </w:r>
+      <w:proofErr w:type="spellStart"/>
+      <w:r>
+        <w:rPr>
+          <w:rFonts w:ascii="Arial" w:hAnsi="Arial" w:cs="Arial"/>
+        </w:rPr>
+        <w:t>CapSense</w:t>
+      </w:r>
+      <w:proofErr w:type="spellEnd"/>
+      <w:r>
+        <w:rPr>
+          <w:rFonts w:ascii="Arial" w:hAnsi="Arial" w:cs="Arial"/>
+        </w:rPr>
+        <w:t xml:space="preserve"> is built </w:t>
+      </w:r>
+      <w:r>
+        <w:rPr>
+          <w:rFonts w:ascii="Arial" w:hAnsi="Arial" w:cs="Arial"/>
+        </w:rPr>
+        <w:t xml:space="preserve">on over 16-years of research and development, experts optimizing and perfecting the algorithms, sensing technologies and IP, all </w:t>
+      </w:r>
+      <w:proofErr w:type="gramStart"/>
+      <w:r>
+        <w:rPr>
+          <w:rFonts w:ascii="Arial" w:hAnsi="Arial" w:cs="Arial"/>
+        </w:rPr>
+        <w:t>in an effort to</w:t>
+      </w:r>
+      <w:proofErr w:type="gramEnd"/>
+      <w:r>
+        <w:rPr>
+          <w:rFonts w:ascii="Arial" w:hAnsi="Arial" w:cs="Arial"/>
+        </w:rPr>
+        <w:t xml:space="preserve"> provide you a solution that just works out of the box.  Don’t just take my word for it, </w:t>
       </w:r>
       <w:r>
         <w:rPr>
@@ -132,21 +234,63 @@
         <w:rPr>
           <w:rFonts w:ascii="Arial" w:hAnsi="Arial" w:cs="Arial"/>
         </w:rPr>
-        <w:t>Let’s start with a new project that I’ll call “BasicCapSense”.</w:t>
-      </w:r>
-    </w:p>
-    <w:p>
-      <w:pPr>
-        <w:pStyle w:val="NormalWeb"/>
-        <w:rPr>
-          <w:rFonts w:ascii="Arial" w:hAnsi="Arial" w:cs="Arial"/>
-        </w:rPr>
-      </w:pPr>
-      <w:r>
-        <w:rPr>
-          <w:rFonts w:ascii="Arial" w:hAnsi="Arial" w:cs="Arial"/>
-        </w:rPr>
-        <w:t>In this project I want to use the capacitive slider and buttons on the PSoC 6 BLE board to act as a dimmer and on/off switch for the RED LED.</w:t>
+        <w:t>Let’s start with a new project that I’ll call “</w:t>
+      </w:r>
+      <w:proofErr w:type="spellStart"/>
+      <w:r>
+        <w:rPr>
+          <w:rFonts w:ascii="Arial" w:hAnsi="Arial" w:cs="Arial"/>
+        </w:rPr>
+        <w:t>BasicCapSense</w:t>
+      </w:r>
+      <w:proofErr w:type="spellEnd"/>
+      <w:r>
+        <w:rPr>
+          <w:rFonts w:ascii="Arial" w:hAnsi="Arial" w:cs="Arial"/>
+        </w:rPr>
+        <w:t>”.</w:t>
+      </w:r>
+    </w:p>
+    <w:p>
+      <w:pPr>
+        <w:pStyle w:val="NormalWeb"/>
+        <w:rPr>
+          <w:rFonts w:ascii="Arial" w:hAnsi="Arial" w:cs="Arial"/>
+        </w:rPr>
+      </w:pPr>
+      <w:r>
+        <w:rPr>
+          <w:rFonts w:ascii="Arial" w:hAnsi="Arial" w:cs="Arial"/>
+        </w:rPr>
+        <w:t xml:space="preserve">In this </w:t>
+      </w:r>
+      <w:proofErr w:type="gramStart"/>
+      <w:r>
+        <w:rPr>
+          <w:rFonts w:ascii="Arial" w:hAnsi="Arial" w:cs="Arial"/>
+        </w:rPr>
+        <w:t>project</w:t>
+      </w:r>
+      <w:proofErr w:type="gramEnd"/>
+      <w:r>
+        <w:rPr>
+          <w:rFonts w:ascii="Arial" w:hAnsi="Arial" w:cs="Arial"/>
+        </w:rPr>
+        <w:t xml:space="preserve"> I want to use the capacitive slider and buttons on the </w:t>
+      </w:r>
+      <w:proofErr w:type="spellStart"/>
+      <w:r>
+        <w:rPr>
+          <w:rFonts w:ascii="Arial" w:hAnsi="Arial" w:cs="Arial"/>
+        </w:rPr>
+        <w:t>PSoC</w:t>
+      </w:r>
+      <w:proofErr w:type="spellEnd"/>
+      <w:r>
+        <w:rPr>
+          <w:rFonts w:ascii="Arial" w:hAnsi="Arial" w:cs="Arial"/>
+        </w:rPr>
+        <w:t xml:space="preserve"> 6 BLE board to act as a dimmer and on/off switch for the RED LED.</w:t>
       </w:r>
       <w:r>
         <w:rPr>
@@ -180,21 +324,65 @@
         <w:rPr>
           <w:rFonts w:ascii="Arial" w:hAnsi="Arial" w:cs="Arial"/>
         </w:rPr>
-        <w:t>We also need an additional digital output pin for the blue LED.  So, drag and drop that in or copy/paste the Red LED digital output pin.  Double click and change it’s name to Blue and deselect the hardware control option.</w:t>
-      </w:r>
-    </w:p>
-    <w:p>
-      <w:pPr>
-        <w:pStyle w:val="NormalWeb"/>
-        <w:rPr>
-          <w:rFonts w:ascii="Arial" w:hAnsi="Arial" w:cs="Arial"/>
-        </w:rPr>
-      </w:pPr>
-      <w:r>
-        <w:rPr>
-          <w:rFonts w:ascii="Arial" w:hAnsi="Arial" w:cs="Arial"/>
-        </w:rPr>
-        <w:t>Now we need a CapSense component.  Drag and drop that into the design.  Let’s configure that component.  Starting by renaming it to CapSense, dropping the underscore 1.  Now let’s add the linear slider and buttons.  Click the plus sign, pick linear slider.  Click the plus sign again and add button0, then again for button1.</w:t>
+        <w:t xml:space="preserve">We also need an additional digital output pin for the blue LED.  So, drag and drop that in or copy/paste the Red LED digital output pin.  Double click and change </w:t>
+      </w:r>
+      <w:proofErr w:type="spellStart"/>
+      <w:proofErr w:type="gramStart"/>
+      <w:r>
+        <w:rPr>
+          <w:rFonts w:ascii="Arial" w:hAnsi="Arial" w:cs="Arial"/>
+        </w:rPr>
+        <w:t>it’s</w:t>
+      </w:r>
+      <w:proofErr w:type="spellEnd"/>
+      <w:proofErr w:type="gramEnd"/>
+      <w:r>
+        <w:rPr>
+          <w:rFonts w:ascii="Arial" w:hAnsi="Arial" w:cs="Arial"/>
+        </w:rPr>
+        <w:t xml:space="preserve"> name to Blue and deselect the hardware control option.</w:t>
+      </w:r>
+    </w:p>
+    <w:p>
+      <w:pPr>
+        <w:pStyle w:val="NormalWeb"/>
+        <w:rPr>
+          <w:rFonts w:ascii="Arial" w:hAnsi="Arial" w:cs="Arial"/>
+        </w:rPr>
+      </w:pPr>
+      <w:r>
+        <w:rPr>
+          <w:rFonts w:ascii="Arial" w:hAnsi="Arial" w:cs="Arial"/>
+        </w:rPr>
+        <w:t xml:space="preserve">Now we need a </w:t>
+      </w:r>
+      <w:proofErr w:type="spellStart"/>
+      <w:r>
+        <w:rPr>
+          <w:rFonts w:ascii="Arial" w:hAnsi="Arial" w:cs="Arial"/>
+        </w:rPr>
+        <w:t>CapSense</w:t>
+      </w:r>
+      <w:proofErr w:type="spellEnd"/>
+      <w:r>
+        <w:rPr>
+          <w:rFonts w:ascii="Arial" w:hAnsi="Arial" w:cs="Arial"/>
+        </w:rPr>
+        <w:t xml:space="preserve"> component.  Drag and drop that into the design.  Let’s configure that component.  Starting by renaming it to </w:t>
+      </w:r>
+      <w:proofErr w:type="spellStart"/>
+      <w:r>
+        <w:rPr>
+          <w:rFonts w:ascii="Arial" w:hAnsi="Arial" w:cs="Arial"/>
+        </w:rPr>
+        <w:t>CapSense</w:t>
+      </w:r>
+      <w:proofErr w:type="spellEnd"/>
+      <w:r>
+        <w:rPr>
+          <w:rFonts w:ascii="Arial" w:hAnsi="Arial" w:cs="Arial"/>
+        </w:rPr>
+        <w:t>, dropping the underscore 1.  Now let’s add the linear slider and buttons.  Click the plus sign, pick linear slider.  Click the plus sign again and add button0, then again for button1.</w:t>
       </w:r>
     </w:p>
     <w:p>
@@ -289,13 +477,55 @@
         <w:rPr>
           <w:rFonts w:ascii="Arial" w:hAnsi="Arial" w:cs="Arial"/>
         </w:rPr>
-        <w:t xml:space="preserve"> and CapSense widgets</w:t>
-      </w:r>
-      <w:r>
-        <w:rPr>
-          <w:rFonts w:ascii="Arial" w:hAnsi="Arial" w:cs="Arial"/>
-        </w:rPr>
-        <w:t>.  The red LED is P0[3], blue LED is P11[1].  Because we have both a CSD and CSX set of CapSense widgets, the schemes require three capacitors that are connected to P7[1], 7[2], 7[7].  The two button RX pins are on P8[1] and 8[2].  The linear slider is a 5 element slider, so 5 pins connected to P8[3] to P8[7].  And finally, the button TX pin is connected P1[0].</w:t>
+        <w:t xml:space="preserve"> and </w:t>
+      </w:r>
+      <w:proofErr w:type="spellStart"/>
+      <w:r>
+        <w:rPr>
+          <w:rFonts w:ascii="Arial" w:hAnsi="Arial" w:cs="Arial"/>
+        </w:rPr>
+        <w:t>CapSense</w:t>
+      </w:r>
+      <w:proofErr w:type="spellEnd"/>
+      <w:r>
+        <w:rPr>
+          <w:rFonts w:ascii="Arial" w:hAnsi="Arial" w:cs="Arial"/>
+        </w:rPr>
+        <w:t xml:space="preserve"> widgets</w:t>
+      </w:r>
+      <w:r>
+        <w:rPr>
+          <w:rFonts w:ascii="Arial" w:hAnsi="Arial" w:cs="Arial"/>
+        </w:rPr>
+        <w:t xml:space="preserve">.  The red LED is P0[3], blue LED is P11[1].  Because we have both a CSD and CSX set of </w:t>
+      </w:r>
+      <w:proofErr w:type="spellStart"/>
+      <w:r>
+        <w:rPr>
+          <w:rFonts w:ascii="Arial" w:hAnsi="Arial" w:cs="Arial"/>
+        </w:rPr>
+        <w:t>CapSense</w:t>
+      </w:r>
+      <w:proofErr w:type="spellEnd"/>
+      <w:r>
+        <w:rPr>
+          <w:rFonts w:ascii="Arial" w:hAnsi="Arial" w:cs="Arial"/>
+        </w:rPr>
+        <w:t xml:space="preserve"> widgets, the schemes require three capacitors that are connected to P7[1], 7[2], 7[7].  The two button RX pins are on P8[1] and 8[2].  The linear slider is a </w:t>
+      </w:r>
+      <w:proofErr w:type="gramStart"/>
+      <w:r>
+        <w:rPr>
+          <w:rFonts w:ascii="Arial" w:hAnsi="Arial" w:cs="Arial"/>
+        </w:rPr>
+        <w:t>5 element</w:t>
+      </w:r>
+      <w:proofErr w:type="gramEnd"/>
+      <w:r>
+        <w:rPr>
+          <w:rFonts w:ascii="Arial" w:hAnsi="Arial" w:cs="Arial"/>
+        </w:rPr>
+        <w:t xml:space="preserve"> slider, so 5 pins connected to P8[3] to P8[7].  And finally, the button TX pin is connected P1[0].</w:t>
       </w:r>
     </w:p>
     <w:p>
@@ -323,7 +553,21 @@
         <w:rPr>
           <w:rFonts w:ascii="Arial" w:hAnsi="Arial" w:cs="Arial"/>
         </w:rPr>
-        <w:t>And now the firmware.  In the CM4 main application, let’s start the CapSense component, start the scanning, turn on the PWM.</w:t>
+        <w:t xml:space="preserve">And now the firmware.  In the CM4 main application, let’s start the </w:t>
+      </w:r>
+      <w:proofErr w:type="spellStart"/>
+      <w:r>
+        <w:rPr>
+          <w:rFonts w:ascii="Arial" w:hAnsi="Arial" w:cs="Arial"/>
+        </w:rPr>
+        <w:t>CapSense</w:t>
+      </w:r>
+      <w:proofErr w:type="spellEnd"/>
+      <w:r>
+        <w:rPr>
+          <w:rFonts w:ascii="Arial" w:hAnsi="Arial" w:cs="Arial"/>
+        </w:rPr>
+        <w:t xml:space="preserve"> component, start the scanning, turn on the PWM.</w:t>
       </w:r>
     </w:p>
     <w:p>
@@ -379,7 +623,21 @@
         <w:rPr>
           <w:rFonts w:ascii="Arial" w:hAnsi="Arial" w:cs="Arial"/>
         </w:rPr>
-        <w:t>Finally, we need to update the baselines, which represents the environment that the board is sitting in.  This is where some of the magic happens.  You want your board to be robust regardless of temperature, humidity, location, etc.  This is key in wearables and many other IoT applications.</w:t>
+        <w:t xml:space="preserve">Finally, we need to update the baselines, which represents the environment that the board is sitting in.  This is where some of the magic happens.  You want your board to be robust regardless of temperature, humidity, location, etc.  This is key in wearables and many other </w:t>
+      </w:r>
+      <w:proofErr w:type="spellStart"/>
+      <w:r>
+        <w:rPr>
+          <w:rFonts w:ascii="Arial" w:hAnsi="Arial" w:cs="Arial"/>
+        </w:rPr>
+        <w:t>IoT</w:t>
+      </w:r>
+      <w:proofErr w:type="spellEnd"/>
+      <w:r>
+        <w:rPr>
+          <w:rFonts w:ascii="Arial" w:hAnsi="Arial" w:cs="Arial"/>
+        </w:rPr>
+        <w:t xml:space="preserve"> applications.</w:t>
       </w:r>
     </w:p>
     <w:p>
@@ -463,308 +721,773 @@
         <w:rPr>
           <w:rFonts w:ascii="Arial" w:hAnsi="Arial" w:cs="Arial"/>
         </w:rPr>
+        <w:t xml:space="preserve">Now we have a basic </w:t>
+      </w:r>
+      <w:proofErr w:type="spellStart"/>
+      <w:r>
+        <w:rPr>
+          <w:rFonts w:ascii="Arial" w:hAnsi="Arial" w:cs="Arial"/>
+        </w:rPr>
+        <w:t>CapSense</w:t>
+      </w:r>
+      <w:proofErr w:type="spellEnd"/>
+      <w:r>
+        <w:rPr>
+          <w:rFonts w:ascii="Arial" w:hAnsi="Arial" w:cs="Arial"/>
+        </w:rPr>
+        <w:t xml:space="preserve"> implementation working.  In the next </w:t>
+      </w:r>
+      <w:proofErr w:type="gramStart"/>
+      <w:r>
+        <w:rPr>
+          <w:rFonts w:ascii="Arial" w:hAnsi="Arial" w:cs="Arial"/>
+        </w:rPr>
+        <w:t>video</w:t>
+      </w:r>
+      <w:proofErr w:type="gramEnd"/>
+      <w:r>
+        <w:rPr>
+          <w:rFonts w:ascii="Arial" w:hAnsi="Arial" w:cs="Arial"/>
+        </w:rPr>
+        <w:t xml:space="preserve"> we’ll add this functionality to the BLE-controlled robotic arm project. </w:t>
+      </w:r>
+    </w:p>
+    <w:p>
+      <w:pPr>
+        <w:pStyle w:val="NormalWeb"/>
+      </w:pPr>
+      <w:r>
+        <w:rPr>
+          <w:rFonts w:ascii="Arial" w:hAnsi="Arial" w:cs="Arial"/>
+        </w:rPr>
+        <w:t xml:space="preserve">You can post your comments and questions in our </w:t>
+      </w:r>
+      <w:proofErr w:type="spellStart"/>
+      <w:r>
+        <w:rPr>
+          <w:rFonts w:ascii="Arial" w:hAnsi="Arial" w:cs="Arial"/>
+        </w:rPr>
+        <w:t>PSoC</w:t>
+      </w:r>
+      <w:proofErr w:type="spellEnd"/>
+      <w:r>
+        <w:rPr>
+          <w:rFonts w:ascii="Arial" w:hAnsi="Arial" w:cs="Arial"/>
+        </w:rPr>
+        <w:t xml:space="preserve"> 6 community or as always you are welcome to email me at alan_hawse@cypress.com or tweet me at @</w:t>
+      </w:r>
+      <w:proofErr w:type="spellStart"/>
+      <w:r>
+        <w:rPr>
+          <w:rFonts w:ascii="Arial" w:hAnsi="Arial" w:cs="Arial"/>
+        </w:rPr>
+        <w:t>askioexpert</w:t>
+      </w:r>
+      <w:proofErr w:type="spellEnd"/>
+      <w:r>
+        <w:rPr>
+          <w:rFonts w:ascii="Arial" w:hAnsi="Arial" w:cs="Arial"/>
+        </w:rPr>
+        <w:t xml:space="preserve"> with your comments, suggestions, criticisms and questions.</w:t>
+      </w:r>
+    </w:p>
+    <w:p>
+      <w:pPr>
+        <w:pStyle w:val="NormalWeb"/>
+        <w:rPr>
+          <w:rFonts w:ascii="Arial" w:hAnsi="Arial" w:cs="Arial"/>
+        </w:rPr>
+      </w:pPr>
+      <w:r>
+        <w:rPr>
+          <w:rFonts w:ascii="Arial" w:hAnsi="Arial" w:cs="Arial"/>
+        </w:rPr>
+        <w:t xml:space="preserve">Welcome back to Cypress Academy, </w:t>
+      </w:r>
+      <w:proofErr w:type="spellStart"/>
+      <w:r>
+        <w:rPr>
+          <w:rFonts w:ascii="Arial" w:hAnsi="Arial" w:cs="Arial"/>
+        </w:rPr>
+        <w:t>PSoC</w:t>
+      </w:r>
+      <w:proofErr w:type="spellEnd"/>
+      <w:r>
+        <w:rPr>
+          <w:rFonts w:ascii="Arial" w:hAnsi="Arial" w:cs="Arial"/>
+        </w:rPr>
+        <w:t xml:space="preserve"> 6 101.  In this video, I will show you how to take the </w:t>
+      </w:r>
+      <w:proofErr w:type="spellStart"/>
+      <w:r>
+        <w:rPr>
+          <w:rFonts w:ascii="Arial" w:hAnsi="Arial" w:cs="Arial"/>
+        </w:rPr>
+        <w:t>CapSense</w:t>
+      </w:r>
+      <w:proofErr w:type="spellEnd"/>
+      <w:r>
+        <w:rPr>
+          <w:rFonts w:ascii="Arial" w:hAnsi="Arial" w:cs="Arial"/>
+        </w:rPr>
+        <w:t xml:space="preserve"> implementation we learned about in the previous lesson and add it to our BLE-controlled robotic arm project.</w:t>
+      </w:r>
+    </w:p>
+    <w:p>
+      <w:pPr>
+        <w:pStyle w:val="NormalWeb"/>
+        <w:rPr>
+          <w:rFonts w:ascii="Arial" w:hAnsi="Arial" w:cs="Arial"/>
+        </w:rPr>
+      </w:pPr>
+      <w:r>
+        <w:rPr>
+          <w:rFonts w:ascii="Arial" w:hAnsi="Arial" w:cs="Arial"/>
+        </w:rPr>
+        <w:t>[1-video version]</w:t>
+      </w:r>
+    </w:p>
+    <w:p>
+      <w:pPr>
+        <w:pStyle w:val="NormalWeb"/>
+        <w:rPr>
+          <w:rFonts w:ascii="Arial" w:hAnsi="Arial" w:cs="Arial"/>
+        </w:rPr>
+      </w:pPr>
+      <w:r>
+        <w:rPr>
+          <w:rFonts w:ascii="Arial" w:hAnsi="Arial" w:cs="Arial"/>
+        </w:rPr>
+        <w:t>Now, let’s put this functionality into the robotic arm controller.</w:t>
+      </w:r>
+    </w:p>
+    <w:p>
+      <w:pPr>
+        <w:pStyle w:val="NormalWeb"/>
+        <w:rPr>
+          <w:rFonts w:ascii="Arial" w:hAnsi="Arial" w:cs="Arial"/>
+        </w:rPr>
+      </w:pPr>
+      <w:r>
+        <w:rPr>
+          <w:rFonts w:ascii="Arial" w:hAnsi="Arial" w:cs="Arial"/>
+        </w:rPr>
+        <w:t>[Merge]</w:t>
+      </w:r>
+    </w:p>
+    <w:p>
+      <w:pPr>
+        <w:pStyle w:val="NormalWeb"/>
+        <w:rPr>
+          <w:rFonts w:ascii="Arial" w:hAnsi="Arial" w:cs="Arial"/>
+        </w:rPr>
+      </w:pPr>
+      <w:r>
+        <w:rPr>
+          <w:rFonts w:ascii="Arial" w:hAnsi="Arial" w:cs="Arial"/>
+        </w:rPr>
+        <w:t xml:space="preserve">Let’s start by copying the </w:t>
+      </w:r>
+      <w:proofErr w:type="spellStart"/>
+      <w:r>
+        <w:rPr>
+          <w:rFonts w:ascii="Arial" w:hAnsi="Arial" w:cs="Arial"/>
+        </w:rPr>
+        <w:t>CapSense</w:t>
+      </w:r>
+      <w:proofErr w:type="spellEnd"/>
+      <w:r>
+        <w:rPr>
+          <w:rFonts w:ascii="Arial" w:hAnsi="Arial" w:cs="Arial"/>
+        </w:rPr>
+        <w:t xml:space="preserve"> component from the Basic project we just did and pasting it into the </w:t>
+      </w:r>
+      <w:proofErr w:type="spellStart"/>
+      <w:r>
+        <w:rPr>
+          <w:rFonts w:ascii="Arial" w:hAnsi="Arial" w:cs="Arial"/>
+        </w:rPr>
+        <w:t>MainController</w:t>
+      </w:r>
+      <w:proofErr w:type="spellEnd"/>
+      <w:r>
+        <w:rPr>
+          <w:rFonts w:ascii="Arial" w:hAnsi="Arial" w:cs="Arial"/>
+        </w:rPr>
+        <w:t xml:space="preserve"> schematic.</w:t>
+      </w:r>
+    </w:p>
+    <w:p>
+      <w:pPr>
+        <w:pStyle w:val="NormalWeb"/>
+        <w:rPr>
+          <w:rFonts w:ascii="Arial" w:hAnsi="Arial" w:cs="Arial"/>
+        </w:rPr>
+      </w:pPr>
+      <w:r>
+        <w:rPr>
+          <w:rFonts w:ascii="Arial" w:hAnsi="Arial" w:cs="Arial"/>
+        </w:rPr>
+        <w:t>Next, verify the pin settings by clicking on the pins file in the design wide resources.  All the pins should be the same as the Basic project.</w:t>
+      </w:r>
+    </w:p>
+    <w:p>
+      <w:pPr>
+        <w:pStyle w:val="NormalWeb"/>
+        <w:rPr>
+          <w:ins w:id="0" w:author="Alan Hawse" w:date="2018-03-24T14:54:00Z"/>
+          <w:rFonts w:ascii="Arial" w:hAnsi="Arial" w:cs="Arial"/>
+        </w:rPr>
+      </w:pPr>
+      <w:ins w:id="1" w:author="Alan Hawse" w:date="2018-03-24T14:54:00Z">
+        <w:r>
+          <w:rPr>
+            <w:rFonts w:ascii="Arial" w:hAnsi="Arial" w:cs="Arial"/>
+          </w:rPr>
+          <w:t xml:space="preserve">First, create </w:t>
+        </w:r>
+        <w:proofErr w:type="spellStart"/>
+        <w:r>
+          <w:rPr>
+            <w:rFonts w:ascii="Arial" w:hAnsi="Arial" w:cs="Arial"/>
+          </w:rPr>
+          <w:t>capsensetask.h</w:t>
+        </w:r>
+        <w:proofErr w:type="spellEnd"/>
+        <w:r>
+          <w:rPr>
+            <w:rFonts w:ascii="Arial" w:hAnsi="Arial" w:cs="Arial"/>
+          </w:rPr>
+          <w:t xml:space="preserve"> with pragma once and the function prototype for the </w:t>
+        </w:r>
+        <w:proofErr w:type="spellStart"/>
+        <w:r>
+          <w:rPr>
+            <w:rFonts w:ascii="Arial" w:hAnsi="Arial" w:cs="Arial"/>
+          </w:rPr>
+          <w:t>capsense</w:t>
+        </w:r>
+        <w:proofErr w:type="spellEnd"/>
+        <w:r>
+          <w:rPr>
+            <w:rFonts w:ascii="Arial" w:hAnsi="Arial" w:cs="Arial"/>
+          </w:rPr>
+          <w:t xml:space="preserve"> task.</w:t>
+        </w:r>
+      </w:ins>
+    </w:p>
+    <w:p>
+      <w:pPr>
+        <w:pStyle w:val="NormalWeb"/>
+        <w:rPr>
+          <w:del w:id="2" w:author="Alan Hawse" w:date="2018-03-24T14:53:00Z"/>
+          <w:rFonts w:ascii="Arial" w:hAnsi="Arial" w:cs="Arial"/>
+        </w:rPr>
+      </w:pPr>
+      <w:del w:id="3" w:author="Alan Hawse" w:date="2018-03-24T14:53:00Z">
+        <w:r>
+          <w:rPr>
+            <w:rFonts w:ascii="Arial" w:hAnsi="Arial" w:cs="Arial"/>
+          </w:rPr>
+          <w:delText>Now to the CM4 main application.</w:delText>
+        </w:r>
+      </w:del>
+    </w:p>
+    <w:p>
+      <w:pPr>
+        <w:pStyle w:val="NormalWeb"/>
+        <w:rPr>
+          <w:ins w:id="4" w:author="Alan Hawse" w:date="2018-03-24T14:55:00Z"/>
+          <w:rFonts w:ascii="Arial" w:hAnsi="Arial" w:cs="Arial"/>
+        </w:rPr>
+      </w:pPr>
+      <w:del w:id="5" w:author="Alan Hawse" w:date="2018-03-24T14:54:00Z">
+        <w:r>
+          <w:rPr>
+            <w:rFonts w:ascii="Arial" w:hAnsi="Arial" w:cs="Arial"/>
+          </w:rPr>
+          <w:delText xml:space="preserve">Let’s </w:delText>
+        </w:r>
+      </w:del>
+      <w:ins w:id="6" w:author="Alan Hawse" w:date="2018-03-24T14:54:00Z">
+        <w:r>
+          <w:rPr>
+            <w:rFonts w:ascii="Arial" w:hAnsi="Arial" w:cs="Arial"/>
+          </w:rPr>
+          <w:t xml:space="preserve">next </w:t>
+        </w:r>
+      </w:ins>
+      <w:r>
+        <w:rPr>
+          <w:rFonts w:ascii="Arial" w:hAnsi="Arial" w:cs="Arial"/>
+        </w:rPr>
+        <w:t xml:space="preserve">create </w:t>
+      </w:r>
+      <w:del w:id="7" w:author="Alan Hawse" w:date="2018-03-24T14:54:00Z">
+        <w:r>
+          <w:rPr>
+            <w:rFonts w:ascii="Arial" w:hAnsi="Arial" w:cs="Arial"/>
+          </w:rPr>
+          <w:delText xml:space="preserve">a new task called </w:delText>
+        </w:r>
+      </w:del>
+      <w:proofErr w:type="spellStart"/>
+      <w:r>
+        <w:rPr>
+          <w:rFonts w:ascii="Arial" w:hAnsi="Arial" w:cs="Arial"/>
+        </w:rPr>
+        <w:t>CapSenseTask</w:t>
+      </w:r>
+      <w:ins w:id="8" w:author="Alan Hawse" w:date="2018-03-24T14:55:00Z">
+        <w:r>
+          <w:rPr>
+            <w:rFonts w:ascii="Arial" w:hAnsi="Arial" w:cs="Arial"/>
+          </w:rPr>
+          <w:t>.c</w:t>
+        </w:r>
+        <w:proofErr w:type="spellEnd"/>
+        <w:r>
+          <w:rPr>
+            <w:rFonts w:ascii="Arial" w:hAnsi="Arial" w:cs="Arial"/>
+          </w:rPr>
+          <w:t xml:space="preserve">.  You will need includes for </w:t>
+        </w:r>
+        <w:proofErr w:type="spellStart"/>
+        <w:r>
+          <w:rPr>
+            <w:rFonts w:ascii="Arial" w:hAnsi="Arial" w:cs="Arial"/>
+          </w:rPr>
+          <w:t>project.h</w:t>
+        </w:r>
+        <w:proofErr w:type="spellEnd"/>
+        <w:r>
+          <w:rPr>
+            <w:rFonts w:ascii="Arial" w:hAnsi="Arial" w:cs="Arial"/>
+          </w:rPr>
+          <w:t xml:space="preserve">, </w:t>
+        </w:r>
+        <w:proofErr w:type="spellStart"/>
+        <w:r>
+          <w:rPr>
+            <w:rFonts w:ascii="Arial" w:hAnsi="Arial" w:cs="Arial"/>
+          </w:rPr>
+          <w:t>pwmTask.h</w:t>
+        </w:r>
+        <w:proofErr w:type="spellEnd"/>
+        <w:r>
+          <w:rPr>
+            <w:rFonts w:ascii="Arial" w:hAnsi="Arial" w:cs="Arial"/>
+          </w:rPr>
+          <w:t xml:space="preserve"> and </w:t>
+        </w:r>
+        <w:proofErr w:type="gramStart"/>
+        <w:r>
+          <w:rPr>
+            <w:rFonts w:ascii="Arial" w:hAnsi="Arial" w:cs="Arial"/>
+          </w:rPr>
+          <w:t>global .</w:t>
+        </w:r>
+        <w:proofErr w:type="gramEnd"/>
+        <w:r>
+          <w:rPr>
+            <w:rFonts w:ascii="Arial" w:hAnsi="Arial" w:cs="Arial"/>
+          </w:rPr>
+          <w:t>h.</w:t>
+        </w:r>
+      </w:ins>
+    </w:p>
+    <w:p>
+      <w:pPr>
+        <w:pStyle w:val="NormalWeb"/>
+        <w:rPr>
+          <w:rFonts w:ascii="Arial" w:hAnsi="Arial" w:cs="Arial"/>
+        </w:rPr>
+      </w:pPr>
+      <w:ins w:id="9" w:author="Alan Hawse" w:date="2018-03-24T14:55:00Z">
+        <w:r>
+          <w:rPr>
+            <w:rFonts w:ascii="Arial" w:hAnsi="Arial" w:cs="Arial"/>
+          </w:rPr>
+          <w:t xml:space="preserve">It will only have the </w:t>
+        </w:r>
+        <w:proofErr w:type="spellStart"/>
+        <w:r>
+          <w:rPr>
+            <w:rFonts w:ascii="Arial" w:hAnsi="Arial" w:cs="Arial"/>
+          </w:rPr>
+          <w:t>capsensetask</w:t>
+        </w:r>
+        <w:proofErr w:type="spellEnd"/>
+        <w:r>
+          <w:rPr>
+            <w:rFonts w:ascii="Arial" w:hAnsi="Arial" w:cs="Arial"/>
+          </w:rPr>
+          <w:t xml:space="preserve"> function which is defined the same was as </w:t>
+        </w:r>
+        <w:proofErr w:type="gramStart"/>
+        <w:r>
+          <w:rPr>
+            <w:rFonts w:ascii="Arial" w:hAnsi="Arial" w:cs="Arial"/>
+          </w:rPr>
+          <w:t>all of</w:t>
+        </w:r>
+        <w:proofErr w:type="gramEnd"/>
+        <w:r>
+          <w:rPr>
+            <w:rFonts w:ascii="Arial" w:hAnsi="Arial" w:cs="Arial"/>
+          </w:rPr>
+          <w:t xml:space="preserve"> our other tasks.</w:t>
+        </w:r>
+      </w:ins>
+      <w:del w:id="10" w:author="Alan Hawse" w:date="2018-03-24T14:53:00Z">
+        <w:r>
+          <w:rPr>
+            <w:rFonts w:ascii="Arial" w:hAnsi="Arial" w:cs="Arial"/>
+          </w:rPr>
+          <w:delText>.</w:delText>
+        </w:r>
+      </w:del>
+    </w:p>
+    <w:p>
+      <w:pPr>
+        <w:pStyle w:val="NormalWeb"/>
+        <w:rPr>
+          <w:rFonts w:ascii="Arial" w:hAnsi="Arial" w:cs="Arial"/>
+        </w:rPr>
+      </w:pPr>
+      <w:r>
+        <w:rPr>
+          <w:rFonts w:ascii="Arial" w:hAnsi="Arial" w:cs="Arial"/>
+        </w:rPr>
+        <w:t>The slider is going to control the motor position of a given motor.  I’ll use the buttons to select which motor the slider is changing.</w:t>
+      </w:r>
+    </w:p>
+    <w:p>
+      <w:pPr>
+        <w:pStyle w:val="NormalWeb"/>
+        <w:rPr>
+          <w:rFonts w:ascii="Arial" w:hAnsi="Arial" w:cs="Arial"/>
+        </w:rPr>
+      </w:pPr>
+      <w:r>
+        <w:rPr>
+          <w:rFonts w:ascii="Arial" w:hAnsi="Arial" w:cs="Arial"/>
+        </w:rPr>
+        <w:t xml:space="preserve">So, create a variable called </w:t>
+      </w:r>
+      <w:proofErr w:type="spellStart"/>
+      <w:r>
+        <w:rPr>
+          <w:rFonts w:ascii="Arial" w:hAnsi="Arial" w:cs="Arial"/>
+        </w:rPr>
+        <w:t>currentMotor</w:t>
+      </w:r>
+      <w:proofErr w:type="spellEnd"/>
+      <w:r>
+        <w:rPr>
+          <w:rFonts w:ascii="Arial" w:hAnsi="Arial" w:cs="Arial"/>
+        </w:rPr>
+        <w:t xml:space="preserve"> to keep track of which motor we’re changing.  Create a PWM message.  This is one of the cool things about an RTOS, you can have multiple, independent tasks sending messages to other tasks—in this case </w:t>
+      </w:r>
+      <w:proofErr w:type="spellStart"/>
+      <w:r>
+        <w:rPr>
+          <w:rFonts w:ascii="Arial" w:hAnsi="Arial" w:cs="Arial"/>
+        </w:rPr>
+        <w:t>capsense</w:t>
+      </w:r>
+      <w:proofErr w:type="spellEnd"/>
+      <w:r>
+        <w:rPr>
+          <w:rFonts w:ascii="Arial" w:hAnsi="Arial" w:cs="Arial"/>
+        </w:rPr>
+        <w:t xml:space="preserve"> and </w:t>
+      </w:r>
+      <w:proofErr w:type="spellStart"/>
+      <w:r>
+        <w:rPr>
+          <w:rFonts w:ascii="Arial" w:hAnsi="Arial" w:cs="Arial"/>
+        </w:rPr>
+        <w:t>uart</w:t>
+      </w:r>
+      <w:proofErr w:type="spellEnd"/>
+      <w:r>
+        <w:rPr>
+          <w:rFonts w:ascii="Arial" w:hAnsi="Arial" w:cs="Arial"/>
+        </w:rPr>
+        <w:t xml:space="preserve"> sending PWM task messages.  </w:t>
+      </w:r>
+    </w:p>
+    <w:p>
+      <w:pPr>
+        <w:pStyle w:val="NormalWeb"/>
+        <w:rPr>
+          <w:rFonts w:ascii="Arial" w:hAnsi="Arial" w:cs="Arial"/>
+        </w:rPr>
+      </w:pPr>
+      <w:r>
+        <w:rPr>
+          <w:rFonts w:ascii="Arial" w:hAnsi="Arial" w:cs="Arial"/>
+        </w:rPr>
+        <w:t xml:space="preserve">Now, same as before, we’ll start the </w:t>
+      </w:r>
+      <w:proofErr w:type="spellStart"/>
+      <w:r>
+        <w:rPr>
+          <w:rFonts w:ascii="Arial" w:hAnsi="Arial" w:cs="Arial"/>
+        </w:rPr>
+        <w:t>capsense</w:t>
+      </w:r>
+      <w:proofErr w:type="spellEnd"/>
+      <w:r>
+        <w:rPr>
+          <w:rFonts w:ascii="Arial" w:hAnsi="Arial" w:cs="Arial"/>
+        </w:rPr>
+        <w:t xml:space="preserve"> component, scan the widgets.  In the infinite loop, when the </w:t>
+      </w:r>
+      <w:proofErr w:type="spellStart"/>
+      <w:r>
+        <w:rPr>
+          <w:rFonts w:ascii="Arial" w:hAnsi="Arial" w:cs="Arial"/>
+        </w:rPr>
+        <w:t>capsense</w:t>
+      </w:r>
+      <w:proofErr w:type="spellEnd"/>
+      <w:r>
+        <w:rPr>
+          <w:rFonts w:ascii="Arial" w:hAnsi="Arial" w:cs="Arial"/>
+        </w:rPr>
+        <w:t xml:space="preserve"> hardware is not busy, we’ll process the widgets.  </w:t>
+      </w:r>
+    </w:p>
+    <w:p>
+      <w:pPr>
+        <w:pStyle w:val="NormalWeb"/>
+        <w:rPr>
+          <w:rFonts w:ascii="Arial" w:hAnsi="Arial" w:cs="Arial"/>
+        </w:rPr>
+      </w:pPr>
+      <w:proofErr w:type="gramStart"/>
+      <w:r>
+        <w:rPr>
+          <w:rFonts w:ascii="Arial" w:hAnsi="Arial" w:cs="Arial"/>
+        </w:rPr>
+        <w:t>Next</w:t>
+      </w:r>
+      <w:proofErr w:type="gramEnd"/>
+      <w:r>
+        <w:rPr>
+          <w:rFonts w:ascii="Arial" w:hAnsi="Arial" w:cs="Arial"/>
+        </w:rPr>
+        <w:t xml:space="preserve"> we’ll find the position of the linear slider.  If the user is touching the slider, we’ll build a message that contains the slider position and which motor we’re changing; and send it to the </w:t>
+      </w:r>
+      <w:proofErr w:type="spellStart"/>
+      <w:r>
+        <w:rPr>
+          <w:rFonts w:ascii="Arial" w:hAnsi="Arial" w:cs="Arial"/>
+        </w:rPr>
+        <w:t>PWMQueue</w:t>
+      </w:r>
+      <w:proofErr w:type="spellEnd"/>
+      <w:r>
+        <w:rPr>
+          <w:rFonts w:ascii="Arial" w:hAnsi="Arial" w:cs="Arial"/>
+        </w:rPr>
+        <w:t>.</w:t>
+      </w:r>
+    </w:p>
+    <w:p>
+      <w:pPr>
+        <w:pStyle w:val="NormalWeb"/>
+        <w:rPr>
+          <w:rFonts w:ascii="Arial" w:hAnsi="Arial" w:cs="Arial"/>
+        </w:rPr>
+      </w:pPr>
+      <w:r>
+        <w:rPr>
+          <w:rFonts w:ascii="Arial" w:hAnsi="Arial" w:cs="Arial"/>
+        </w:rPr>
+        <w:t xml:space="preserve">Then depending on which button is being touched we’ll change the </w:t>
+      </w:r>
+      <w:proofErr w:type="spellStart"/>
+      <w:r>
+        <w:rPr>
+          <w:rFonts w:ascii="Arial" w:hAnsi="Arial" w:cs="Arial"/>
+        </w:rPr>
+        <w:t>currentMotor</w:t>
+      </w:r>
+      <w:proofErr w:type="spellEnd"/>
+      <w:r>
+        <w:rPr>
+          <w:rFonts w:ascii="Arial" w:hAnsi="Arial" w:cs="Arial"/>
+        </w:rPr>
+        <w:t xml:space="preserve"> variable to change which motor we’re tracking.</w:t>
+      </w:r>
+    </w:p>
+    <w:p>
+      <w:pPr>
+        <w:pStyle w:val="NormalWeb"/>
+        <w:rPr>
+          <w:rFonts w:ascii="Arial" w:hAnsi="Arial" w:cs="Arial"/>
+        </w:rPr>
+      </w:pPr>
+      <w:r>
+        <w:rPr>
+          <w:rFonts w:ascii="Arial" w:hAnsi="Arial" w:cs="Arial"/>
+        </w:rPr>
+        <w:t>Now, update the baselines and start the scanning again.</w:t>
+      </w:r>
+    </w:p>
+    <w:p>
+      <w:pPr>
+        <w:pStyle w:val="NormalWeb"/>
+        <w:rPr>
+          <w:rFonts w:ascii="Arial" w:hAnsi="Arial" w:cs="Arial"/>
+        </w:rPr>
+      </w:pPr>
+      <w:r>
+        <w:rPr>
+          <w:rFonts w:ascii="Arial" w:hAnsi="Arial" w:cs="Arial"/>
+        </w:rPr>
+        <w:t xml:space="preserve">Lastly, </w:t>
+      </w:r>
+      <w:del w:id="11" w:author="Alan Hawse" w:date="2018-03-24T14:56:00Z">
+        <w:r>
+          <w:rPr>
+            <w:rFonts w:ascii="Arial" w:hAnsi="Arial" w:cs="Arial"/>
+          </w:rPr>
+          <w:delText xml:space="preserve">down </w:delText>
+        </w:r>
+      </w:del>
+      <w:ins w:id="12" w:author="Alan Hawse" w:date="2018-03-24T14:56:00Z">
+        <w:r>
+          <w:rPr>
+            <w:rFonts w:ascii="Arial" w:hAnsi="Arial" w:cs="Arial"/>
+          </w:rPr>
+          <w:t xml:space="preserve">you need to start the </w:t>
+        </w:r>
+        <w:proofErr w:type="spellStart"/>
+        <w:r>
+          <w:rPr>
+            <w:rFonts w:ascii="Arial" w:hAnsi="Arial" w:cs="Arial"/>
+          </w:rPr>
+          <w:t>capsense</w:t>
+        </w:r>
+        <w:proofErr w:type="spellEnd"/>
+        <w:r>
+          <w:rPr>
+            <w:rFonts w:ascii="Arial" w:hAnsi="Arial" w:cs="Arial"/>
+          </w:rPr>
+          <w:t xml:space="preserve"> task back in main_cm4.</w:t>
+        </w:r>
+      </w:ins>
+      <w:del w:id="13" w:author="Alan Hawse" w:date="2018-03-24T14:56:00Z">
+        <w:r>
+          <w:rPr>
+            <w:rFonts w:ascii="Arial" w:hAnsi="Arial" w:cs="Arial"/>
+          </w:rPr>
+          <w:delText>in the main function, start the CapSense task.</w:delText>
+        </w:r>
+      </w:del>
+      <w:bookmarkStart w:id="14" w:name="_GoBack"/>
+      <w:bookmarkEnd w:id="14"/>
+    </w:p>
+    <w:p>
+      <w:pPr>
+        <w:pStyle w:val="NormalWeb"/>
+        <w:rPr>
+          <w:rFonts w:ascii="Arial" w:hAnsi="Arial" w:cs="Arial"/>
+        </w:rPr>
+      </w:pPr>
+      <w:r>
+        <w:rPr>
+          <w:rFonts w:ascii="Arial" w:hAnsi="Arial" w:cs="Arial"/>
+        </w:rPr>
+        <w:t>Build, Program and test.</w:t>
+      </w:r>
+    </w:p>
+    <w:p>
+      <w:pPr>
+        <w:pStyle w:val="NormalWeb"/>
+        <w:rPr>
+          <w:rFonts w:ascii="Arial" w:hAnsi="Arial" w:cs="Arial"/>
+        </w:rPr>
+      </w:pPr>
+      <w:r>
+        <w:rPr>
+          <w:rFonts w:ascii="Arial" w:hAnsi="Arial" w:cs="Arial"/>
+        </w:rPr>
+        <w:t>Now as I press button0, I can run my finger on the slider and change the position of motor 1; if I press button1, I can change the position of motor 2.  Excellent!</w:t>
+      </w:r>
+    </w:p>
+    <w:p>
+      <w:pPr>
+        <w:pStyle w:val="NormalWeb"/>
+        <w:rPr>
+          <w:rFonts w:ascii="Arial" w:hAnsi="Arial" w:cs="Arial"/>
+        </w:rPr>
+      </w:pPr>
+      <w:r>
+        <w:rPr>
+          <w:rFonts w:ascii="Arial" w:hAnsi="Arial" w:cs="Arial"/>
+        </w:rPr>
         <w:t xml:space="preserve">Now we have </w:t>
       </w:r>
-      <w:r>
-        <w:rPr>
-          <w:rFonts w:ascii="Arial" w:hAnsi="Arial" w:cs="Arial"/>
-        </w:rPr>
-        <w:t xml:space="preserve">a basic </w:t>
-      </w:r>
-      <w:r>
-        <w:rPr>
-          <w:rFonts w:ascii="Arial" w:hAnsi="Arial" w:cs="Arial"/>
-        </w:rPr>
-        <w:t xml:space="preserve">CapSense </w:t>
-      </w:r>
-      <w:r>
-        <w:rPr>
-          <w:rFonts w:ascii="Arial" w:hAnsi="Arial" w:cs="Arial"/>
-        </w:rPr>
-        <w:t>implementation working.  In the next video we’ll add this functionality to the BLE-controlled robotic arm project.</w:t>
-      </w:r>
-      <w:r>
-        <w:rPr>
-          <w:rFonts w:ascii="Arial" w:hAnsi="Arial" w:cs="Arial"/>
-        </w:rPr>
-        <w:t xml:space="preserve"> </w:t>
-      </w:r>
-    </w:p>
-    <w:p>
-      <w:pPr>
-        <w:pStyle w:val="NormalWeb"/>
-      </w:pPr>
-      <w:r>
-        <w:rPr>
-          <w:rFonts w:ascii="Arial" w:hAnsi="Arial" w:cs="Arial"/>
-        </w:rPr>
-        <w:t>You can post your comments and questions in our PSoC 6 community or as always you are welcome to email me at alan_hawse@cypress.com or tweet me at @askioexpert with your comments, suggestions, criticisms and questions.</w:t>
-      </w:r>
-    </w:p>
-    <w:p>
-      <w:pPr>
-        <w:pStyle w:val="NormalWeb"/>
-        <w:rPr>
-          <w:rFonts w:ascii="Arial" w:hAnsi="Arial" w:cs="Arial"/>
-        </w:rPr>
-      </w:pPr>
-      <w:r>
-        <w:rPr>
-          <w:rFonts w:ascii="Arial" w:hAnsi="Arial" w:cs="Arial"/>
-        </w:rPr>
-        <w:t xml:space="preserve">Welcome back to Cypress Academy, PSoC 6 101.  In this video, I will show you how to </w:t>
-      </w:r>
-      <w:r>
-        <w:rPr>
-          <w:rFonts w:ascii="Arial" w:hAnsi="Arial" w:cs="Arial"/>
-        </w:rPr>
-        <w:t>take the CapSense implementation we learned about in the previous lesson and add it to our BLE-controlled robotic arm project.</w:t>
-      </w:r>
-    </w:p>
-    <w:p>
-      <w:pPr>
-        <w:pStyle w:val="NormalWeb"/>
-        <w:rPr>
-          <w:rFonts w:ascii="Arial" w:hAnsi="Arial" w:cs="Arial"/>
-        </w:rPr>
-      </w:pPr>
-      <w:r>
-        <w:rPr>
-          <w:rFonts w:ascii="Arial" w:hAnsi="Arial" w:cs="Arial"/>
-        </w:rPr>
-        <w:t>[1-video version]</w:t>
-      </w:r>
-    </w:p>
-    <w:p>
-      <w:pPr>
-        <w:pStyle w:val="NormalWeb"/>
-        <w:rPr>
-          <w:rFonts w:ascii="Arial" w:hAnsi="Arial" w:cs="Arial"/>
-        </w:rPr>
-      </w:pPr>
-      <w:r>
-        <w:rPr>
-          <w:rFonts w:ascii="Arial" w:hAnsi="Arial" w:cs="Arial"/>
-        </w:rPr>
-        <w:t>Now, let’s put this functionality into the robotic arm controller.</w:t>
-      </w:r>
-    </w:p>
-    <w:p>
-      <w:pPr>
-        <w:pStyle w:val="NormalWeb"/>
-        <w:rPr>
-          <w:rFonts w:ascii="Arial" w:hAnsi="Arial" w:cs="Arial"/>
-        </w:rPr>
-      </w:pPr>
-      <w:r>
-        <w:rPr>
-          <w:rFonts w:ascii="Arial" w:hAnsi="Arial" w:cs="Arial"/>
-        </w:rPr>
-        <w:t>[Merge]</w:t>
-      </w:r>
-      <w:bookmarkStart w:id="0" w:name="_GoBack"/>
-      <w:bookmarkEnd w:id="0"/>
-    </w:p>
-    <w:p>
-      <w:pPr>
-        <w:pStyle w:val="NormalWeb"/>
-        <w:rPr>
-          <w:rFonts w:ascii="Arial" w:hAnsi="Arial" w:cs="Arial"/>
-        </w:rPr>
-      </w:pPr>
-      <w:r>
-        <w:rPr>
-          <w:rFonts w:ascii="Arial" w:hAnsi="Arial" w:cs="Arial"/>
-        </w:rPr>
-        <w:t>Let’s start by copying the CapSense component from the Basic project we just did and pasting it into the MainController schematic.</w:t>
-      </w:r>
-    </w:p>
-    <w:p>
-      <w:pPr>
-        <w:pStyle w:val="NormalWeb"/>
-        <w:rPr>
-          <w:rFonts w:ascii="Arial" w:hAnsi="Arial" w:cs="Arial"/>
-        </w:rPr>
-      </w:pPr>
-      <w:r>
-        <w:rPr>
-          <w:rFonts w:ascii="Arial" w:hAnsi="Arial" w:cs="Arial"/>
-        </w:rPr>
-        <w:t>Next, verify the pin settings by clicking on the pins file in the design wide resources.  All the pins should be the same as the Basic project.</w:t>
-      </w:r>
-    </w:p>
-    <w:p>
-      <w:pPr>
-        <w:pStyle w:val="NormalWeb"/>
-        <w:rPr>
-          <w:rFonts w:ascii="Arial" w:hAnsi="Arial" w:cs="Arial"/>
-        </w:rPr>
-      </w:pPr>
-      <w:r>
-        <w:rPr>
-          <w:rFonts w:ascii="Arial" w:hAnsi="Arial" w:cs="Arial"/>
-        </w:rPr>
-        <w:t>Now to the CM4 main application.</w:t>
-      </w:r>
-    </w:p>
-    <w:p>
-      <w:pPr>
-        <w:pStyle w:val="NormalWeb"/>
-        <w:rPr>
-          <w:rFonts w:ascii="Arial" w:hAnsi="Arial" w:cs="Arial"/>
-        </w:rPr>
-      </w:pPr>
-      <w:r>
-        <w:rPr>
-          <w:rFonts w:ascii="Arial" w:hAnsi="Arial" w:cs="Arial"/>
-        </w:rPr>
-        <w:t>Let’s create a new task called CapSenseTask.</w:t>
-      </w:r>
-    </w:p>
-    <w:p>
-      <w:pPr>
-        <w:pStyle w:val="NormalWeb"/>
-        <w:rPr>
-          <w:rFonts w:ascii="Arial" w:hAnsi="Arial" w:cs="Arial"/>
-        </w:rPr>
-      </w:pPr>
-      <w:r>
-        <w:rPr>
-          <w:rFonts w:ascii="Arial" w:hAnsi="Arial" w:cs="Arial"/>
-        </w:rPr>
-        <w:t>The slider is going to control the motor position of a given motor.  I’ll use the buttons to select which motor the slider is changing.</w:t>
-      </w:r>
-    </w:p>
-    <w:p>
-      <w:pPr>
-        <w:pStyle w:val="NormalWeb"/>
-        <w:rPr>
-          <w:rFonts w:ascii="Arial" w:hAnsi="Arial" w:cs="Arial"/>
-        </w:rPr>
-      </w:pPr>
-      <w:r>
-        <w:rPr>
-          <w:rFonts w:ascii="Arial" w:hAnsi="Arial" w:cs="Arial"/>
-        </w:rPr>
-        <w:t xml:space="preserve">So, create a variable called currentMotor to keep track of which motor we’re changing.  Create a PWM message.  This is one of the cool things about an RTOS, you can have multiple, independent tasks sending messages to other tasks—in this case capsense and uart sending PWM task messages.  </w:t>
-      </w:r>
-    </w:p>
-    <w:p>
-      <w:pPr>
-        <w:pStyle w:val="NormalWeb"/>
-        <w:rPr>
-          <w:rFonts w:ascii="Arial" w:hAnsi="Arial" w:cs="Arial"/>
-        </w:rPr>
-      </w:pPr>
-      <w:r>
-        <w:rPr>
-          <w:rFonts w:ascii="Arial" w:hAnsi="Arial" w:cs="Arial"/>
-        </w:rPr>
-        <w:t xml:space="preserve">Now, same as before, we’ll start the capsense component, scan the widgets.  In the infinite loop, when the capsense hardware is not busy, we’ll process the widgets.  </w:t>
-      </w:r>
-    </w:p>
-    <w:p>
-      <w:pPr>
-        <w:pStyle w:val="NormalWeb"/>
-        <w:rPr>
-          <w:rFonts w:ascii="Arial" w:hAnsi="Arial" w:cs="Arial"/>
-        </w:rPr>
-      </w:pPr>
-      <w:r>
-        <w:rPr>
-          <w:rFonts w:ascii="Arial" w:hAnsi="Arial" w:cs="Arial"/>
-        </w:rPr>
-        <w:t>Next we’ll find the position of the linear slider.  If the user is touching the slider, we’ll build a message that contains the slider position and which motor we’re changing; and send it to the PWMQueue.</w:t>
-      </w:r>
-    </w:p>
-    <w:p>
-      <w:pPr>
-        <w:pStyle w:val="NormalWeb"/>
-        <w:rPr>
-          <w:rFonts w:ascii="Arial" w:hAnsi="Arial" w:cs="Arial"/>
-        </w:rPr>
-      </w:pPr>
-      <w:r>
-        <w:rPr>
-          <w:rFonts w:ascii="Arial" w:hAnsi="Arial" w:cs="Arial"/>
-        </w:rPr>
-        <w:t xml:space="preserve">Then depending on which button is being touched we’ll change the </w:t>
-      </w:r>
-      <w:r>
-        <w:rPr>
-          <w:rFonts w:ascii="Arial" w:hAnsi="Arial" w:cs="Arial"/>
-        </w:rPr>
-        <w:t>currentMotor variable to change which motor we’re tracking.</w:t>
-      </w:r>
-    </w:p>
-    <w:p>
-      <w:pPr>
-        <w:pStyle w:val="NormalWeb"/>
-        <w:rPr>
-          <w:rFonts w:ascii="Arial" w:hAnsi="Arial" w:cs="Arial"/>
-        </w:rPr>
-      </w:pPr>
-      <w:r>
-        <w:rPr>
-          <w:rFonts w:ascii="Arial" w:hAnsi="Arial" w:cs="Arial"/>
-        </w:rPr>
-        <w:t>Now, update the baselines and start the scanning again.</w:t>
-      </w:r>
-    </w:p>
-    <w:p>
-      <w:pPr>
-        <w:pStyle w:val="NormalWeb"/>
-        <w:rPr>
-          <w:rFonts w:ascii="Arial" w:hAnsi="Arial" w:cs="Arial"/>
-        </w:rPr>
-      </w:pPr>
-      <w:r>
-        <w:rPr>
-          <w:rFonts w:ascii="Arial" w:hAnsi="Arial" w:cs="Arial"/>
-        </w:rPr>
-        <w:t>Lastly, down in the main function, start the CapSense task.</w:t>
-      </w:r>
-    </w:p>
-    <w:p>
-      <w:pPr>
-        <w:pStyle w:val="NormalWeb"/>
-        <w:rPr>
-          <w:rFonts w:ascii="Arial" w:hAnsi="Arial" w:cs="Arial"/>
-        </w:rPr>
-      </w:pPr>
-      <w:r>
-        <w:rPr>
-          <w:rFonts w:ascii="Arial" w:hAnsi="Arial" w:cs="Arial"/>
-        </w:rPr>
-        <w:t>Build, Program and test.</w:t>
-      </w:r>
-    </w:p>
-    <w:p>
-      <w:pPr>
-        <w:pStyle w:val="NormalWeb"/>
-        <w:rPr>
-          <w:rFonts w:ascii="Arial" w:hAnsi="Arial" w:cs="Arial"/>
-        </w:rPr>
-      </w:pPr>
-      <w:r>
-        <w:rPr>
-          <w:rFonts w:ascii="Arial" w:hAnsi="Arial" w:cs="Arial"/>
-        </w:rPr>
-        <w:t>Now as I press button0, I can run my finger on the slider and change the position of motor 1; if I press button1, I can change the position of motor 2.  Excellent!</w:t>
-      </w:r>
-    </w:p>
-    <w:p>
-      <w:pPr>
-        <w:pStyle w:val="NormalWeb"/>
-        <w:rPr>
-          <w:rFonts w:ascii="Arial" w:hAnsi="Arial" w:cs="Arial"/>
-        </w:rPr>
-      </w:pPr>
-      <w:r>
-        <w:rPr>
-          <w:rFonts w:ascii="Arial" w:hAnsi="Arial" w:cs="Arial"/>
-        </w:rPr>
-        <w:t>Now we have CapSense working to control the robotic arm on the PSoC 6 BLE Pioneer Kit. In the next video, I will walk you through an extremely useful tool to debug RTOS applications using a tool called Tracealyzer by Percepio, a partner of ours.</w:t>
+      <w:proofErr w:type="spellStart"/>
+      <w:r>
+        <w:rPr>
+          <w:rFonts w:ascii="Arial" w:hAnsi="Arial" w:cs="Arial"/>
+        </w:rPr>
+        <w:t>CapSense</w:t>
+      </w:r>
+      <w:proofErr w:type="spellEnd"/>
+      <w:r>
+        <w:rPr>
+          <w:rFonts w:ascii="Arial" w:hAnsi="Arial" w:cs="Arial"/>
+        </w:rPr>
+        <w:t xml:space="preserve"> working to control the robotic arm on the </w:t>
+      </w:r>
+      <w:proofErr w:type="spellStart"/>
+      <w:r>
+        <w:rPr>
+          <w:rFonts w:ascii="Arial" w:hAnsi="Arial" w:cs="Arial"/>
+        </w:rPr>
+        <w:t>PSoC</w:t>
+      </w:r>
+      <w:proofErr w:type="spellEnd"/>
+      <w:r>
+        <w:rPr>
+          <w:rFonts w:ascii="Arial" w:hAnsi="Arial" w:cs="Arial"/>
+        </w:rPr>
+        <w:t xml:space="preserve"> 6 BLE Pioneer Kit. In the next video, I will walk you through an extremely useful tool to debug RTOS applications using a tool called </w:t>
+      </w:r>
+      <w:proofErr w:type="spellStart"/>
+      <w:r>
+        <w:rPr>
+          <w:rFonts w:ascii="Arial" w:hAnsi="Arial" w:cs="Arial"/>
+        </w:rPr>
+        <w:t>Tracealyzer</w:t>
+      </w:r>
+      <w:proofErr w:type="spellEnd"/>
+      <w:r>
+        <w:rPr>
+          <w:rFonts w:ascii="Arial" w:hAnsi="Arial" w:cs="Arial"/>
+        </w:rPr>
+        <w:t xml:space="preserve"> by </w:t>
+      </w:r>
+      <w:proofErr w:type="spellStart"/>
+      <w:r>
+        <w:rPr>
+          <w:rFonts w:ascii="Arial" w:hAnsi="Arial" w:cs="Arial"/>
+        </w:rPr>
+        <w:t>Percepio</w:t>
+      </w:r>
+      <w:proofErr w:type="spellEnd"/>
+      <w:r>
+        <w:rPr>
+          <w:rFonts w:ascii="Arial" w:hAnsi="Arial" w:cs="Arial"/>
+        </w:rPr>
+        <w:t>, a partner of ours.</w:t>
       </w:r>
     </w:p>
     <w:p>
@@ -804,18 +1527,74 @@
         <w:rPr>
           <w:rFonts w:ascii="Arial" w:hAnsi="Arial" w:cs="Arial"/>
         </w:rPr>
-        <w:t xml:space="preserve">Now we have CapSense working to control the robotic arm on the PSoC 6 BLE Pioneer Kit.  In the next set of videos, I will walk you through how to enable the BLE connectivity to begin controlling the robotic arm remotely. </w:t>
-      </w:r>
-    </w:p>
-    <w:p>
-      <w:pPr>
-        <w:pStyle w:val="NormalWeb"/>
-      </w:pPr>
-      <w:r>
-        <w:rPr>
-          <w:rFonts w:ascii="Arial" w:hAnsi="Arial" w:cs="Arial"/>
-        </w:rPr>
-        <w:t>You can post your comments and questions in our PSoC 6 community or as always you are welcome to email me at alan_hawse@cypress.com or tweet me at @askioexpert with your comments, suggestions, criticisms and questions.</w:t>
+        <w:t xml:space="preserve">Now we have </w:t>
+      </w:r>
+      <w:proofErr w:type="spellStart"/>
+      <w:r>
+        <w:rPr>
+          <w:rFonts w:ascii="Arial" w:hAnsi="Arial" w:cs="Arial"/>
+        </w:rPr>
+        <w:t>CapSense</w:t>
+      </w:r>
+      <w:proofErr w:type="spellEnd"/>
+      <w:r>
+        <w:rPr>
+          <w:rFonts w:ascii="Arial" w:hAnsi="Arial" w:cs="Arial"/>
+        </w:rPr>
+        <w:t xml:space="preserve"> working to control the robotic arm on the </w:t>
+      </w:r>
+      <w:proofErr w:type="spellStart"/>
+      <w:r>
+        <w:rPr>
+          <w:rFonts w:ascii="Arial" w:hAnsi="Arial" w:cs="Arial"/>
+        </w:rPr>
+        <w:t>PSoC</w:t>
+      </w:r>
+      <w:proofErr w:type="spellEnd"/>
+      <w:r>
+        <w:rPr>
+          <w:rFonts w:ascii="Arial" w:hAnsi="Arial" w:cs="Arial"/>
+        </w:rPr>
+        <w:t xml:space="preserve"> 6 BLE Pioneer Kit.  In the next set of videos, I will walk you through how to enable the BLE connectivity to begin controlling the robotic arm remotely. </w:t>
+      </w:r>
+    </w:p>
+    <w:p>
+      <w:pPr>
+        <w:pStyle w:val="NormalWeb"/>
+      </w:pPr>
+      <w:r>
+        <w:rPr>
+          <w:rFonts w:ascii="Arial" w:hAnsi="Arial" w:cs="Arial"/>
+        </w:rPr>
+        <w:t xml:space="preserve">You can post your comments and questions in our </w:t>
+      </w:r>
+      <w:proofErr w:type="spellStart"/>
+      <w:r>
+        <w:rPr>
+          <w:rFonts w:ascii="Arial" w:hAnsi="Arial" w:cs="Arial"/>
+        </w:rPr>
+        <w:t>PSoC</w:t>
+      </w:r>
+      <w:proofErr w:type="spellEnd"/>
+      <w:r>
+        <w:rPr>
+          <w:rFonts w:ascii="Arial" w:hAnsi="Arial" w:cs="Arial"/>
+        </w:rPr>
+        <w:t xml:space="preserve"> 6 community or as always you are welcome to email me at alan_hawse@cypress.com or tweet me at @</w:t>
+      </w:r>
+      <w:proofErr w:type="spellStart"/>
+      <w:r>
+        <w:rPr>
+          <w:rFonts w:ascii="Arial" w:hAnsi="Arial" w:cs="Arial"/>
+        </w:rPr>
+        <w:t>askioexpert</w:t>
+      </w:r>
+      <w:proofErr w:type="spellEnd"/>
+      <w:r>
+        <w:rPr>
+          <w:rFonts w:ascii="Arial" w:hAnsi="Arial" w:cs="Arial"/>
+        </w:rPr>
+        <w:t xml:space="preserve"> with your comments, suggestions, criticisms and questions.</w:t>
       </w:r>
     </w:p>
     <w:sectPr>
@@ -1247,6 +2026,14 @@
     <w:abstractNumId w:val="2"/>
   </w:num>
 </w:numbering>
+</file>
+
+<file path=word/people.xml><?xml version="1.0" encoding="utf-8"?>
+<w15:people xmlns:wpc="http://schemas.microsoft.com/office/word/2010/wordprocessingCanvas" xmlns:mo="http://schemas.microsoft.com/office/mac/office/2008/main" xmlns:mc="http://schemas.openxmlformats.org/markup-compatibility/2006" xmlns:mv="urn:schemas-microsoft-com:mac:vml" xmlns:o="urn:schemas-microsoft-com:office:office" xmlns:r="http://schemas.openxmlformats.org/officeDocument/2006/relationships" xmlns:m="http://schemas.openxmlformats.org/officeDocument/2006/math" xmlns:v="urn:schemas-microsoft-com:vml" xmlns:wp14="http://schemas.microsoft.com/office/word/2010/wordprocessingDrawing" xmlns:wp="http://schemas.openxmlformats.org/drawingml/2006/wordprocessingDrawing" xmlns:w10="urn:schemas-microsoft-com:office:word" xmlns:w="http://schemas.openxmlformats.org/wordprocessingml/2006/main" xmlns:w14="http://schemas.microsoft.com/office/word/2010/wordml" xmlns:w15="http://schemas.microsoft.com/office/word/2012/wordml" xmlns:wpg="http://schemas.microsoft.com/office/word/2010/wordprocessingGroup" xmlns:wpi="http://schemas.microsoft.com/office/word/2010/wordprocessingInk" xmlns:wne="http://schemas.microsoft.com/office/word/2006/wordml" xmlns:wps="http://schemas.microsoft.com/office/word/2010/wordprocessingShape" mc:Ignorable="w14 w15 wp14">
+  <w15:person w15:author="Alan Hawse">
+    <w15:presenceInfo w15:providerId="None" w15:userId="Alan Hawse"/>
+  </w15:person>
+</w15:people>
 </file>
 
 <file path=word/styles.xml><?xml version="1.0" encoding="utf-8"?>
@@ -1702,6 +2489,33 @@
       <w:u w:val="single"/>
     </w:rPr>
   </w:style>
+  <w:style w:type="paragraph" w:styleId="BalloonText">
+    <w:name w:val="Balloon Text"/>
+    <w:basedOn w:val="Normal"/>
+    <w:link w:val="BalloonTextChar"/>
+    <w:uiPriority w:val="99"/>
+    <w:semiHidden/>
+    <w:unhideWhenUsed/>
+    <w:rsid w:val="000450A8"/>
+    <w:rPr>
+      <w:rFonts w:ascii="Times New Roman" w:hAnsi="Times New Roman" w:cs="Times New Roman"/>
+      <w:sz w:val="18"/>
+      <w:szCs w:val="18"/>
+    </w:rPr>
+  </w:style>
+  <w:style w:type="character" w:customStyle="1" w:styleId="BalloonTextChar">
+    <w:name w:val="Balloon Text Char"/>
+    <w:basedOn w:val="DefaultParagraphFont"/>
+    <w:link w:val="BalloonText"/>
+    <w:uiPriority w:val="99"/>
+    <w:semiHidden/>
+    <w:rsid w:val="000450A8"/>
+    <w:rPr>
+      <w:rFonts w:ascii="Times New Roman" w:hAnsi="Times New Roman" w:cs="Times New Roman"/>
+      <w:sz w:val="18"/>
+      <w:szCs w:val="18"/>
+    </w:rPr>
+  </w:style>
 </w:styles>
 </file>
 
